--- a/Module2_Lab2/Python_Lab2_Report.docx
+++ b/Module2_Lab2/Python_Lab2_Report.docx
@@ -505,7 +505,7 @@
           <w:sz w:val="24"/>
           <w:szCs w:val="24"/>
         </w:rPr>
-        <w:t>Text Classification with CNN</w:t>
+        <w:t>Image Classification</w:t>
       </w:r>
     </w:p>
     <w:p>
@@ -530,7 +530,7 @@
           <w:sz w:val="24"/>
           <w:szCs w:val="24"/>
         </w:rPr>
-        <w:t>Text Classification with LSTM</w:t>
+        <w:t>Text Classification with CNN</w:t>
       </w:r>
     </w:p>
     <w:p>
@@ -555,7 +555,7 @@
           <w:sz w:val="24"/>
           <w:szCs w:val="24"/>
         </w:rPr>
-        <w:t>Compare 3 and 4 results</w:t>
+        <w:t>Text Classification with LSTM</w:t>
       </w:r>
     </w:p>
     <w:p>
@@ -580,7 +580,77 @@
           <w:sz w:val="24"/>
           <w:szCs w:val="24"/>
         </w:rPr>
-        <w:t>Image Classification with CNN</w:t>
+        <w:t xml:space="preserve">Compare </w:t>
+      </w:r>
+      <w:r>
+        <w:rPr>
+          <w:rFonts w:eastAsia="Times New Roman" w:cstheme="minorHAnsi"/>
+          <w:color w:val="24292E"/>
+          <w:sz w:val="24"/>
+          <w:szCs w:val="24"/>
+        </w:rPr>
+        <w:t>4</w:t>
+      </w:r>
+      <w:r>
+        <w:rPr>
+          <w:rFonts w:eastAsia="Times New Roman" w:cstheme="minorHAnsi"/>
+          <w:color w:val="24292E"/>
+          <w:sz w:val="24"/>
+          <w:szCs w:val="24"/>
+        </w:rPr>
+        <w:t xml:space="preserve"> and </w:t>
+      </w:r>
+      <w:r>
+        <w:rPr>
+          <w:rFonts w:eastAsia="Times New Roman" w:cstheme="minorHAnsi"/>
+          <w:color w:val="24292E"/>
+          <w:sz w:val="24"/>
+          <w:szCs w:val="24"/>
+        </w:rPr>
+        <w:t>5</w:t>
+      </w:r>
+      <w:r>
+        <w:rPr>
+          <w:rFonts w:eastAsia="Times New Roman" w:cstheme="minorHAnsi"/>
+          <w:color w:val="24292E"/>
+          <w:sz w:val="24"/>
+          <w:szCs w:val="24"/>
+        </w:rPr>
+        <w:t xml:space="preserve"> results</w:t>
+      </w:r>
+    </w:p>
+    <w:p>
+      <w:pPr>
+        <w:numPr>
+          <w:ilvl w:val="0"/>
+          <w:numId w:val="2"/>
+        </w:numPr>
+        <w:shd w:val="clear" w:color="auto" w:fill="FFFFFF"/>
+        <w:spacing w:before="60" w:after="100" w:afterAutospacing="1" w:line="240" w:lineRule="auto"/>
+        <w:rPr>
+          <w:rFonts w:eastAsia="Times New Roman" w:cstheme="minorHAnsi"/>
+          <w:color w:val="24292E"/>
+          <w:sz w:val="24"/>
+          <w:szCs w:val="24"/>
+        </w:rPr>
+      </w:pPr>
+      <w:r>
+        <w:rPr>
+          <w:rFonts w:eastAsia="Times New Roman" w:cstheme="minorHAnsi"/>
+          <w:color w:val="24292E"/>
+          <w:sz w:val="24"/>
+          <w:szCs w:val="24"/>
+        </w:rPr>
+        <w:t xml:space="preserve">Image Classification with </w:t>
+      </w:r>
+      <w:r>
+        <w:rPr>
+          <w:rFonts w:eastAsia="Times New Roman" w:cstheme="minorHAnsi"/>
+          <w:color w:val="24292E"/>
+          <w:sz w:val="24"/>
+          <w:szCs w:val="24"/>
+        </w:rPr>
+        <w:t>Autoencoding</w:t>
       </w:r>
     </w:p>
     <w:p>
@@ -702,7 +772,7 @@
           <w:sz w:val="24"/>
           <w:szCs w:val="24"/>
         </w:rPr>
-        <w:t>Anaconda Interpreter</w:t>
+        <w:t>Tensor Flow</w:t>
       </w:r>
     </w:p>
     <w:p>
@@ -835,7 +905,6 @@
         </w:rPr>
         <w:t xml:space="preserve"> </w:t>
       </w:r>
-      <w:proofErr w:type="gramStart"/>
       <w:r>
         <w:rPr>
           <w:b/>
@@ -845,24 +914,24 @@
         </w:rPr>
         <w:t>1:-</w:t>
       </w:r>
-      <w:proofErr w:type="gramEnd"/>
-    </w:p>
-    <w:p>
-      <w:pPr>
-        <w:rPr>
-          <w:rFonts w:ascii="Arial" w:hAnsi="Arial" w:cs="Arial"/>
-          <w:sz w:val="24"/>
-          <w:szCs w:val="24"/>
-          <w:shd w:val="clear" w:color="auto" w:fill="FFFFFF"/>
-        </w:rPr>
-      </w:pPr>
-      <w:r>
-        <w:rPr>
-          <w:rFonts w:ascii="Arial" w:hAnsi="Arial" w:cs="Arial"/>
-          <w:sz w:val="24"/>
-          <w:szCs w:val="24"/>
-          <w:shd w:val="clear" w:color="auto" w:fill="FFFFFF"/>
-        </w:rPr>
+    </w:p>
+    <w:p>
+      <w:pPr>
+        <w:rPr>
+          <w:rFonts w:ascii="Arial" w:hAnsi="Arial" w:cs="Arial"/>
+          <w:sz w:val="24"/>
+          <w:szCs w:val="24"/>
+          <w:shd w:val="clear" w:color="auto" w:fill="FFFFFF"/>
+        </w:rPr>
+      </w:pPr>
+      <w:r>
+        <w:rPr>
+          <w:rFonts w:ascii="Arial" w:hAnsi="Arial" w:cs="Arial"/>
+          <w:sz w:val="24"/>
+          <w:szCs w:val="24"/>
+          <w:shd w:val="clear" w:color="auto" w:fill="FFFFFF"/>
+        </w:rPr>
+        <w:lastRenderedPageBreak/>
         <w:t xml:space="preserve">Building Sequential model using </w:t>
       </w:r>
       <w:proofErr w:type="spellStart"/>
@@ -1029,36 +1098,16 @@
           <w:sz w:val="24"/>
           <w:szCs w:val="24"/>
         </w:rPr>
-        <w:t xml:space="preserve"> &amp; </w:t>
-      </w:r>
-      <w:proofErr w:type="gramStart"/>
-      <w:r>
-        <w:rPr>
-          <w:b/>
-          <w:bCs/>
-          <w:sz w:val="24"/>
-          <w:szCs w:val="24"/>
-        </w:rPr>
-        <w:t xml:space="preserve">Output </w:t>
-      </w:r>
-      <w:r>
-        <w:rPr>
-          <w:b/>
-          <w:bCs/>
-          <w:sz w:val="24"/>
-          <w:szCs w:val="24"/>
-        </w:rPr>
-        <w:t>:</w:t>
-      </w:r>
-      <w:proofErr w:type="gramEnd"/>
-      <w:r>
-        <w:rPr>
-          <w:b/>
-          <w:bCs/>
-          <w:sz w:val="24"/>
-          <w:szCs w:val="24"/>
-        </w:rPr>
-        <w:t>--</w:t>
+        <w:t xml:space="preserve"> &amp; Output </w:t>
+      </w:r>
+      <w:r>
+        <w:rPr>
+          <w:b/>
+          <w:bCs/>
+          <w:sz w:val="24"/>
+          <w:szCs w:val="24"/>
+        </w:rPr>
+        <w:t>:--</w:t>
       </w:r>
     </w:p>
     <w:p>
@@ -1138,6 +1187,7 @@
           <w:sz w:val="24"/>
           <w:szCs w:val="24"/>
         </w:rPr>
+        <w:lastRenderedPageBreak/>
         <w:drawing>
           <wp:inline distT="0" distB="0" distL="0" distR="0" wp14:anchorId="7095D138" wp14:editId="6EB27D0C">
             <wp:extent cx="5943600" cy="2949575"/>
@@ -1190,7 +1240,6 @@
           <w:sz w:val="24"/>
           <w:szCs w:val="24"/>
         </w:rPr>
-        <w:lastRenderedPageBreak/>
         <w:drawing>
           <wp:inline distT="0" distB="0" distL="0" distR="0" wp14:anchorId="56AC407C" wp14:editId="434E8212">
             <wp:extent cx="5943600" cy="2322830"/>
@@ -1295,6 +1344,7 @@
           <w:sz w:val="24"/>
           <w:szCs w:val="24"/>
         </w:rPr>
+        <w:lastRenderedPageBreak/>
         <w:drawing>
           <wp:inline distT="0" distB="0" distL="0" distR="0" wp14:anchorId="50CBC8AC" wp14:editId="3F549801">
             <wp:extent cx="5943600" cy="3336925"/>
@@ -1344,7 +1394,6 @@
           <w:sz w:val="24"/>
           <w:szCs w:val="24"/>
         </w:rPr>
-        <w:lastRenderedPageBreak/>
         <w:t xml:space="preserve"> Changing Learning rate</w:t>
       </w:r>
       <w:r>
@@ -1416,6 +1465,7 @@
         <w:rPr>
           <w:noProof/>
         </w:rPr>
+        <w:lastRenderedPageBreak/>
         <w:drawing>
           <wp:inline distT="0" distB="0" distL="0" distR="0" wp14:anchorId="3A8ACBD5" wp14:editId="6D1A7E5E">
             <wp:extent cx="5943600" cy="2757805"/>
@@ -1466,7 +1516,6 @@
         <w:rPr>
           <w:noProof/>
         </w:rPr>
-        <w:lastRenderedPageBreak/>
         <w:drawing>
           <wp:inline distT="0" distB="0" distL="0" distR="0" wp14:anchorId="7F35550E" wp14:editId="04284BF7">
             <wp:extent cx="5943600" cy="3536950"/>
@@ -1570,6 +1619,7 @@
         <w:rPr>
           <w:noProof/>
         </w:rPr>
+        <w:lastRenderedPageBreak/>
         <w:drawing>
           <wp:inline distT="0" distB="0" distL="0" distR="0" wp14:anchorId="752C51DD" wp14:editId="19678532">
             <wp:extent cx="5943600" cy="2294255"/>
@@ -1618,7 +1668,6 @@
         <w:rPr>
           <w:noProof/>
         </w:rPr>
-        <w:lastRenderedPageBreak/>
         <w:drawing>
           <wp:inline distT="0" distB="0" distL="0" distR="0" wp14:anchorId="1AB5E4F7" wp14:editId="4AA91469">
             <wp:extent cx="5943600" cy="2707640"/>
@@ -1675,6 +1724,7 @@
         <w:rPr>
           <w:noProof/>
         </w:rPr>
+        <w:lastRenderedPageBreak/>
         <w:drawing>
           <wp:inline distT="0" distB="0" distL="0" distR="0" wp14:anchorId="6D33E46C" wp14:editId="17BF53ED">
             <wp:extent cx="5943600" cy="3154680"/>
@@ -1746,7 +1796,6 @@
         <w:rPr>
           <w:noProof/>
         </w:rPr>
-        <w:lastRenderedPageBreak/>
         <w:drawing>
           <wp:inline distT="0" distB="0" distL="0" distR="0" wp14:anchorId="092D7408" wp14:editId="7B318EF1">
             <wp:extent cx="5943600" cy="2757805"/>
@@ -1795,6 +1844,7 @@
         <w:rPr>
           <w:noProof/>
         </w:rPr>
+        <w:lastRenderedPageBreak/>
         <w:drawing>
           <wp:inline distT="0" distB="0" distL="0" distR="0" wp14:anchorId="7E52F43D" wp14:editId="1E4874AF">
             <wp:extent cx="5943600" cy="2595880"/>
@@ -1843,7 +1893,6 @@
         <w:rPr>
           <w:noProof/>
         </w:rPr>
-        <w:lastRenderedPageBreak/>
         <w:drawing>
           <wp:inline distT="0" distB="0" distL="0" distR="0" wp14:anchorId="7007D2C7" wp14:editId="35C76C67">
             <wp:extent cx="5943600" cy="5202555"/>
@@ -1909,10 +1958,39 @@
           <w:sz w:val="24"/>
           <w:szCs w:val="24"/>
         </w:rPr>
-        <w:t>Hence, we can clearly say that by tuning each hyper parameter the loss and error varies.</w:t>
-      </w:r>
-      <w:r>
-        <w:rPr>
+        <w:t>Hence, we can clearly say that by tuning each hyper parameter the loss and error varies. So, the accuracy also varies.</w:t>
+      </w:r>
+    </w:p>
+    <w:p>
+      <w:pPr>
+        <w:rPr>
+          <w:sz w:val="24"/>
+          <w:szCs w:val="24"/>
+        </w:rPr>
+      </w:pPr>
+    </w:p>
+    <w:p>
+      <w:pPr>
+        <w:rPr>
+          <w:b/>
+          <w:bCs/>
+          <w:sz w:val="24"/>
+          <w:szCs w:val="24"/>
+        </w:rPr>
+      </w:pPr>
+      <w:r>
+        <w:rPr>
+          <w:b/>
+          <w:bCs/>
+          <w:sz w:val="24"/>
+          <w:szCs w:val="24"/>
+        </w:rPr>
+        <w:t>Task</w:t>
+      </w:r>
+      <w:r>
+        <w:rPr>
+          <w:b/>
+          <w:bCs/>
           <w:sz w:val="24"/>
           <w:szCs w:val="24"/>
         </w:rPr>
@@ -1920,90 +1998,49 @@
       </w:r>
       <w:r>
         <w:rPr>
-          <w:sz w:val="24"/>
-          <w:szCs w:val="24"/>
-        </w:rPr>
-        <w:t>So</w:t>
-      </w:r>
-      <w:r>
-        <w:rPr>
-          <w:sz w:val="24"/>
-          <w:szCs w:val="24"/>
-        </w:rPr>
-        <w:t xml:space="preserve">, </w:t>
-      </w:r>
-      <w:r>
-        <w:rPr>
-          <w:sz w:val="24"/>
-          <w:szCs w:val="24"/>
-        </w:rPr>
-        <w:t>the accuracy also varies.</w:t>
-      </w:r>
-    </w:p>
-    <w:p>
-      <w:pPr>
-        <w:rPr>
-          <w:sz w:val="24"/>
-          <w:szCs w:val="24"/>
-        </w:rPr>
-      </w:pPr>
-    </w:p>
-    <w:p>
-      <w:pPr>
-        <w:rPr>
-          <w:b/>
-          <w:bCs/>
-          <w:sz w:val="24"/>
-          <w:szCs w:val="24"/>
-        </w:rPr>
-      </w:pPr>
-      <w:r>
-        <w:rPr>
-          <w:b/>
-          <w:bCs/>
-          <w:sz w:val="24"/>
-          <w:szCs w:val="24"/>
-        </w:rPr>
-        <w:t>Task</w:t>
-      </w:r>
-      <w:r>
-        <w:rPr>
-          <w:b/>
-          <w:bCs/>
-          <w:sz w:val="24"/>
-          <w:szCs w:val="24"/>
+          <w:b/>
+          <w:bCs/>
+          <w:sz w:val="24"/>
+          <w:szCs w:val="24"/>
+        </w:rPr>
+        <w:t>2:-</w:t>
+      </w:r>
+    </w:p>
+    <w:p>
+      <w:pPr>
+        <w:rPr>
+          <w:rFonts w:ascii="Arial" w:hAnsi="Arial" w:cs="Arial"/>
+          <w:sz w:val="24"/>
+          <w:szCs w:val="24"/>
+          <w:shd w:val="clear" w:color="auto" w:fill="FFFFFF"/>
+        </w:rPr>
+      </w:pPr>
+      <w:r>
+        <w:rPr>
+          <w:rFonts w:ascii="Arial" w:hAnsi="Arial" w:cs="Arial"/>
+          <w:sz w:val="24"/>
+          <w:szCs w:val="24"/>
+          <w:shd w:val="clear" w:color="auto" w:fill="FFFFFF"/>
+        </w:rPr>
+        <w:t>Implementing</w:t>
+      </w:r>
+      <w:r>
+        <w:rPr>
+          <w:rFonts w:ascii="Arial" w:hAnsi="Arial" w:cs="Arial"/>
+          <w:sz w:val="24"/>
+          <w:szCs w:val="24"/>
+          <w:shd w:val="clear" w:color="auto" w:fill="FFFFFF"/>
         </w:rPr>
         <w:t xml:space="preserve"> </w:t>
       </w:r>
-      <w:proofErr w:type="gramStart"/>
-      <w:r>
-        <w:rPr>
-          <w:b/>
-          <w:bCs/>
-          <w:sz w:val="24"/>
-          <w:szCs w:val="24"/>
-        </w:rPr>
-        <w:t>2:-</w:t>
-      </w:r>
-      <w:proofErr w:type="gramEnd"/>
-    </w:p>
-    <w:p>
-      <w:pPr>
-        <w:rPr>
-          <w:rFonts w:ascii="Arial" w:hAnsi="Arial" w:cs="Arial"/>
-          <w:sz w:val="24"/>
-          <w:szCs w:val="24"/>
-          <w:shd w:val="clear" w:color="auto" w:fill="FFFFFF"/>
-        </w:rPr>
-      </w:pPr>
-      <w:r>
-        <w:rPr>
-          <w:rFonts w:ascii="Arial" w:hAnsi="Arial" w:cs="Arial"/>
-          <w:sz w:val="24"/>
-          <w:szCs w:val="24"/>
-          <w:shd w:val="clear" w:color="auto" w:fill="FFFFFF"/>
-        </w:rPr>
-        <w:t>Implementing</w:t>
+      <w:r>
+        <w:rPr>
+          <w:rFonts w:ascii="Arial" w:hAnsi="Arial" w:cs="Arial"/>
+          <w:sz w:val="24"/>
+          <w:szCs w:val="24"/>
+          <w:shd w:val="clear" w:color="auto" w:fill="FFFFFF"/>
+        </w:rPr>
+        <w:t>Logistic</w:t>
       </w:r>
       <w:r>
         <w:rPr>
@@ -2021,24 +2058,6 @@
           <w:szCs w:val="24"/>
           <w:shd w:val="clear" w:color="auto" w:fill="FFFFFF"/>
         </w:rPr>
-        <w:t>Logistic</w:t>
-      </w:r>
-      <w:r>
-        <w:rPr>
-          <w:rFonts w:ascii="Arial" w:hAnsi="Arial" w:cs="Arial"/>
-          <w:sz w:val="24"/>
-          <w:szCs w:val="24"/>
-          <w:shd w:val="clear" w:color="auto" w:fill="FFFFFF"/>
-        </w:rPr>
-        <w:t xml:space="preserve"> </w:t>
-      </w:r>
-      <w:r>
-        <w:rPr>
-          <w:rFonts w:ascii="Arial" w:hAnsi="Arial" w:cs="Arial"/>
-          <w:sz w:val="24"/>
-          <w:szCs w:val="24"/>
-          <w:shd w:val="clear" w:color="auto" w:fill="FFFFFF"/>
-        </w:rPr>
         <w:t>Regression</w:t>
       </w:r>
       <w:r>
@@ -2085,36 +2104,16 @@
           <w:sz w:val="24"/>
           <w:szCs w:val="24"/>
         </w:rPr>
-        <w:t xml:space="preserve"> &amp; </w:t>
-      </w:r>
-      <w:proofErr w:type="gramStart"/>
-      <w:r>
-        <w:rPr>
-          <w:b/>
-          <w:bCs/>
-          <w:sz w:val="24"/>
-          <w:szCs w:val="24"/>
-        </w:rPr>
-        <w:t xml:space="preserve">Output </w:t>
-      </w:r>
-      <w:r>
-        <w:rPr>
-          <w:b/>
-          <w:bCs/>
-          <w:sz w:val="24"/>
-          <w:szCs w:val="24"/>
-        </w:rPr>
-        <w:t>:</w:t>
-      </w:r>
-      <w:proofErr w:type="gramEnd"/>
-      <w:r>
-        <w:rPr>
-          <w:b/>
-          <w:bCs/>
-          <w:sz w:val="24"/>
-          <w:szCs w:val="24"/>
-        </w:rPr>
-        <w:t>--</w:t>
+        <w:t xml:space="preserve"> &amp; Output </w:t>
+      </w:r>
+      <w:r>
+        <w:rPr>
+          <w:b/>
+          <w:bCs/>
+          <w:sz w:val="24"/>
+          <w:szCs w:val="24"/>
+        </w:rPr>
+        <w:t>:--</w:t>
       </w:r>
     </w:p>
     <w:p>
@@ -2130,7 +2129,6 @@
         <w:rPr>
           <w:noProof/>
         </w:rPr>
-        <w:lastRenderedPageBreak/>
         <w:drawing>
           <wp:inline distT="0" distB="0" distL="0" distR="0" wp14:anchorId="5655717F" wp14:editId="23E7CD28">
             <wp:extent cx="5943600" cy="3793490"/>
@@ -2853,19 +2851,8 @@
           <w:sz w:val="24"/>
           <w:szCs w:val="24"/>
         </w:rPr>
-        <w:t>Task</w:t>
-      </w:r>
-      <w:proofErr w:type="gramStart"/>
-      <w:r>
-        <w:rPr>
-          <w:b/>
-          <w:bCs/>
-          <w:sz w:val="24"/>
-          <w:szCs w:val="24"/>
-        </w:rPr>
-        <w:t>3:-</w:t>
-      </w:r>
-      <w:proofErr w:type="gramEnd"/>
+        <w:t>Task3:-</w:t>
+      </w:r>
     </w:p>
     <w:p>
       <w:pPr>
@@ -3112,7 +3099,6 @@
         </w:rPr>
         <w:t xml:space="preserve"> &amp; </w:t>
       </w:r>
-      <w:proofErr w:type="gramStart"/>
       <w:r>
         <w:rPr>
           <w:b/>
@@ -3122,7 +3108,6 @@
         </w:rPr>
         <w:t>Output:-</w:t>
       </w:r>
-      <w:proofErr w:type="gramEnd"/>
     </w:p>
     <w:p>
       <w:pPr>
@@ -3321,27 +3306,7 @@
           <w:sz w:val="24"/>
           <w:szCs w:val="24"/>
         </w:rPr>
-        <w:t>Task</w:t>
-      </w:r>
-      <w:proofErr w:type="gramStart"/>
-      <w:r>
-        <w:rPr>
-          <w:b/>
-          <w:bCs/>
-          <w:sz w:val="24"/>
-          <w:szCs w:val="24"/>
-        </w:rPr>
-        <w:t>4:-</w:t>
-      </w:r>
-      <w:proofErr w:type="gramEnd"/>
-      <w:r>
-        <w:rPr>
-          <w:b/>
-          <w:bCs/>
-          <w:sz w:val="24"/>
-          <w:szCs w:val="24"/>
-        </w:rPr>
-        <w:t>-</w:t>
+        <w:t>Task4:--</w:t>
       </w:r>
     </w:p>
     <w:p>
@@ -3492,7 +3457,6 @@
         </w:rPr>
         <w:t xml:space="preserve"> &amp; </w:t>
       </w:r>
-      <w:proofErr w:type="gramStart"/>
       <w:r>
         <w:rPr>
           <w:b/>
@@ -3502,7 +3466,6 @@
         </w:rPr>
         <w:t>Output:-</w:t>
       </w:r>
-      <w:proofErr w:type="gramEnd"/>
     </w:p>
     <w:p>
       <w:pPr>
@@ -3681,19 +3644,8 @@
           <w:sz w:val="24"/>
           <w:szCs w:val="24"/>
         </w:rPr>
-        <w:t>Task</w:t>
-      </w:r>
-      <w:proofErr w:type="gramStart"/>
-      <w:r>
-        <w:rPr>
-          <w:b/>
-          <w:bCs/>
-          <w:sz w:val="24"/>
-          <w:szCs w:val="24"/>
-        </w:rPr>
-        <w:t>5:-</w:t>
-      </w:r>
-      <w:proofErr w:type="gramEnd"/>
+        <w:t>Task5:-</w:t>
+      </w:r>
     </w:p>
     <w:p>
       <w:pPr>
@@ -3850,7 +3802,6 @@
         </w:rPr>
         <w:t xml:space="preserve"> &amp; </w:t>
       </w:r>
-      <w:proofErr w:type="gramStart"/>
       <w:r>
         <w:rPr>
           <w:b/>
@@ -3860,7 +3811,6 @@
         </w:rPr>
         <w:t>Output:-</w:t>
       </w:r>
-      <w:proofErr w:type="gramEnd"/>
     </w:p>
     <w:p>
       <w:pPr>
@@ -4120,27 +4070,7 @@
           <w:sz w:val="24"/>
           <w:szCs w:val="24"/>
         </w:rPr>
-        <w:t>Task</w:t>
-      </w:r>
-      <w:proofErr w:type="gramStart"/>
-      <w:r>
-        <w:rPr>
-          <w:b/>
-          <w:bCs/>
-          <w:sz w:val="24"/>
-          <w:szCs w:val="24"/>
-        </w:rPr>
-        <w:t>6:-</w:t>
-      </w:r>
-      <w:proofErr w:type="gramEnd"/>
-      <w:r>
-        <w:rPr>
-          <w:b/>
-          <w:bCs/>
-          <w:sz w:val="24"/>
-          <w:szCs w:val="24"/>
-        </w:rPr>
-        <w:t>-</w:t>
+        <w:t>Task6:--</w:t>
       </w:r>
     </w:p>
     <w:p>
@@ -4407,52 +4337,255 @@
         </w:rPr>
         <w:t>he accuracy for LSTM model is higher compared to CNN model.</w:t>
       </w:r>
-      <w:r>
+    </w:p>
+    <w:p>
+      <w:pPr>
+        <w:pStyle w:val="NormalWeb"/>
+        <w:shd w:val="clear" w:color="auto" w:fill="FFFFFF"/>
+        <w:spacing w:before="0" w:beforeAutospacing="0" w:after="240" w:afterAutospacing="0"/>
         <w:rPr>
           <w:rFonts w:asciiTheme="minorHAnsi" w:hAnsiTheme="minorHAnsi" w:cstheme="minorHAnsi"/>
           <w:color w:val="24292E"/>
         </w:rPr>
+      </w:pPr>
+      <w:r>
+        <w:rPr>
+          <w:rFonts w:asciiTheme="minorHAnsi" w:hAnsiTheme="minorHAnsi" w:cstheme="minorHAnsi"/>
+          <w:color w:val="24292E"/>
+        </w:rPr>
+        <w:t xml:space="preserve">We can see that </w:t>
+      </w:r>
+      <w:r>
+        <w:rPr>
+          <w:rFonts w:asciiTheme="minorHAnsi" w:hAnsiTheme="minorHAnsi" w:cstheme="minorHAnsi"/>
+          <w:color w:val="24292E"/>
+        </w:rPr>
+        <w:t xml:space="preserve">accuracy for Conv model as 0.5 and accuracy for LSTM is 0.9 </w:t>
+      </w:r>
+      <w:r>
+        <w:rPr>
+          <w:rFonts w:asciiTheme="minorHAnsi" w:hAnsiTheme="minorHAnsi" w:cstheme="minorHAnsi"/>
+          <w:color w:val="24292E"/>
+        </w:rPr>
+        <w:t>for each continuous text data feed. So, LSTM model is better for text classification compared to CNN.</w:t>
+      </w:r>
+    </w:p>
+    <w:p>
+      <w:pPr>
+        <w:pStyle w:val="NormalWeb"/>
+        <w:shd w:val="clear" w:color="auto" w:fill="FFFFFF"/>
+        <w:spacing w:before="0" w:beforeAutospacing="0" w:after="240" w:afterAutospacing="0"/>
+        <w:rPr>
+          <w:rFonts w:asciiTheme="minorHAnsi" w:hAnsiTheme="minorHAnsi" w:cstheme="minorHAnsi"/>
+          <w:color w:val="24292E"/>
+        </w:rPr>
+      </w:pPr>
+      <w:r>
+        <w:rPr>
+          <w:rFonts w:asciiTheme="minorHAnsi" w:hAnsiTheme="minorHAnsi" w:cstheme="minorHAnsi"/>
+          <w:color w:val="24292E"/>
+        </w:rPr>
+        <w:t xml:space="preserve">Also, the loss for Conv model is 1.23 and loss for </w:t>
+      </w:r>
+      <w:r>
+        <w:rPr>
+          <w:rFonts w:asciiTheme="minorHAnsi" w:hAnsiTheme="minorHAnsi" w:cstheme="minorHAnsi"/>
+          <w:color w:val="24292E"/>
+        </w:rPr>
+        <w:t>LSTM model is 0.51 .</w:t>
+      </w:r>
+    </w:p>
+    <w:p>
+      <w:pPr>
+        <w:rPr>
+          <w:b/>
+          <w:bCs/>
+          <w:sz w:val="24"/>
+          <w:szCs w:val="24"/>
+        </w:rPr>
+      </w:pPr>
+    </w:p>
+    <w:p>
+      <w:pPr>
+        <w:rPr>
+          <w:b/>
+          <w:bCs/>
+          <w:sz w:val="24"/>
+          <w:szCs w:val="24"/>
+        </w:rPr>
+      </w:pPr>
+      <w:r>
+        <w:rPr>
+          <w:b/>
+          <w:bCs/>
+          <w:sz w:val="24"/>
+          <w:szCs w:val="24"/>
+        </w:rPr>
+        <w:t>Task</w:t>
+      </w:r>
+      <w:r>
+        <w:rPr>
+          <w:b/>
+          <w:bCs/>
+          <w:sz w:val="24"/>
+          <w:szCs w:val="24"/>
+        </w:rPr>
         <w:t xml:space="preserve"> </w:t>
       </w:r>
       <w:r>
         <w:rPr>
-          <w:rFonts w:asciiTheme="minorHAnsi" w:hAnsiTheme="minorHAnsi" w:cstheme="minorHAnsi"/>
-          <w:color w:val="24292E"/>
-        </w:rPr>
-        <w:t>As we are dropping the features recurrently in LSTM,</w:t>
-      </w:r>
-      <w:r>
-        <w:rPr>
-          <w:rFonts w:asciiTheme="minorHAnsi" w:hAnsiTheme="minorHAnsi" w:cstheme="minorHAnsi"/>
-          <w:color w:val="24292E"/>
+          <w:b/>
+          <w:bCs/>
+          <w:sz w:val="24"/>
+          <w:szCs w:val="24"/>
+        </w:rPr>
+        <w:t>7:--</w:t>
+      </w:r>
+    </w:p>
+    <w:p>
+      <w:pPr>
+        <w:rPr>
+          <w:rFonts w:ascii="Arial" w:hAnsi="Arial" w:cs="Arial"/>
+          <w:sz w:val="24"/>
+          <w:szCs w:val="24"/>
+          <w:shd w:val="clear" w:color="auto" w:fill="FFFFFF"/>
+        </w:rPr>
+      </w:pPr>
+      <w:r>
+        <w:rPr>
+          <w:rFonts w:ascii="Arial" w:hAnsi="Arial" w:cs="Arial"/>
+          <w:sz w:val="24"/>
+          <w:szCs w:val="24"/>
+          <w:shd w:val="clear" w:color="auto" w:fill="FFFFFF"/>
+        </w:rPr>
+        <w:t>Applying_Encoding_And_Showing_Encoding_&amp;_</w:t>
+      </w:r>
+      <w:proofErr w:type="spellStart"/>
+      <w:r>
+        <w:rPr>
+          <w:rFonts w:ascii="Arial" w:hAnsi="Arial" w:cs="Arial"/>
+          <w:sz w:val="24"/>
+          <w:szCs w:val="24"/>
+          <w:shd w:val="clear" w:color="auto" w:fill="FFFFFF"/>
+        </w:rPr>
+        <w:t>Decoding_on</w:t>
+      </w:r>
+      <w:proofErr w:type="spellEnd"/>
+      <w:r>
+        <w:rPr>
+          <w:rFonts w:ascii="Arial" w:hAnsi="Arial" w:cs="Arial"/>
+          <w:sz w:val="24"/>
+          <w:szCs w:val="24"/>
+          <w:shd w:val="clear" w:color="auto" w:fill="FFFFFF"/>
         </w:rPr>
         <w:t xml:space="preserve"> </w:t>
       </w:r>
-      <w:r>
-        <w:rPr>
-          <w:rFonts w:asciiTheme="minorHAnsi" w:hAnsiTheme="minorHAnsi" w:cstheme="minorHAnsi"/>
-          <w:color w:val="24292E"/>
-        </w:rPr>
-        <w:t>the accuracy is higher. LSTM is slow for which it gives different accuracies for each time the text is given as input, where it trains for each continuous text data feed. So, LSTM model is better for text classification compared to CNN.</w:t>
-      </w:r>
-    </w:p>
-    <w:p>
-      <w:pPr>
-        <w:rPr>
-          <w:b/>
-          <w:bCs/>
-          <w:sz w:val="24"/>
-          <w:szCs w:val="24"/>
-        </w:rPr>
-      </w:pPr>
-      <w:r>
-        <w:rPr>
-          <w:b/>
-          <w:bCs/>
-          <w:sz w:val="24"/>
-          <w:szCs w:val="24"/>
-        </w:rPr>
-        <w:t>Task</w:t>
+      <w:proofErr w:type="spellStart"/>
+      <w:r>
+        <w:rPr>
+          <w:rFonts w:ascii="Arial" w:hAnsi="Arial" w:cs="Arial"/>
+          <w:sz w:val="24"/>
+          <w:szCs w:val="24"/>
+          <w:shd w:val="clear" w:color="auto" w:fill="FFFFFF"/>
+        </w:rPr>
+        <w:t>Particular_Image</w:t>
+      </w:r>
+      <w:proofErr w:type="spellEnd"/>
+      <w:r>
+        <w:rPr>
+          <w:rFonts w:ascii="Arial" w:hAnsi="Arial" w:cs="Arial"/>
+          <w:sz w:val="24"/>
+          <w:szCs w:val="24"/>
+          <w:shd w:val="clear" w:color="auto" w:fill="FFFFFF"/>
+        </w:rPr>
+        <w:t xml:space="preserve"> with </w:t>
+      </w:r>
+      <w:proofErr w:type="spellStart"/>
+      <w:r>
+        <w:rPr>
+          <w:rFonts w:ascii="Arial" w:hAnsi="Arial" w:cs="Arial"/>
+          <w:sz w:val="24"/>
+          <w:szCs w:val="24"/>
+          <w:shd w:val="clear" w:color="auto" w:fill="FFFFFF"/>
+        </w:rPr>
+        <w:t>mnist</w:t>
+      </w:r>
+      <w:proofErr w:type="spellEnd"/>
+      <w:r>
+        <w:rPr>
+          <w:rFonts w:ascii="Arial" w:hAnsi="Arial" w:cs="Arial"/>
+          <w:sz w:val="24"/>
+          <w:szCs w:val="24"/>
+          <w:shd w:val="clear" w:color="auto" w:fill="FFFFFF"/>
+        </w:rPr>
+        <w:t xml:space="preserve"> dataset in </w:t>
+      </w:r>
+      <w:proofErr w:type="spellStart"/>
+      <w:r>
+        <w:rPr>
+          <w:rFonts w:ascii="Arial" w:hAnsi="Arial" w:cs="Arial"/>
+          <w:sz w:val="24"/>
+          <w:szCs w:val="24"/>
+          <w:shd w:val="clear" w:color="auto" w:fill="FFFFFF"/>
+        </w:rPr>
+        <w:t>keras</w:t>
+      </w:r>
+      <w:proofErr w:type="spellEnd"/>
+      <w:r>
+        <w:rPr>
+          <w:rFonts w:ascii="Arial" w:hAnsi="Arial" w:cs="Arial"/>
+          <w:sz w:val="24"/>
+          <w:szCs w:val="24"/>
+          <w:shd w:val="clear" w:color="auto" w:fill="FFFFFF"/>
+        </w:rPr>
+        <w:t>.</w:t>
+      </w:r>
+    </w:p>
+    <w:p>
+      <w:pPr>
+        <w:rPr>
+          <w:rFonts w:ascii="Arial" w:hAnsi="Arial" w:cs="Arial"/>
+          <w:sz w:val="24"/>
+          <w:szCs w:val="24"/>
+          <w:shd w:val="clear" w:color="auto" w:fill="FFFFFF"/>
+        </w:rPr>
+      </w:pPr>
+    </w:p>
+    <w:p>
+      <w:pPr>
+        <w:rPr>
+          <w:b/>
+          <w:bCs/>
+          <w:sz w:val="24"/>
+          <w:szCs w:val="24"/>
+        </w:rPr>
+      </w:pPr>
+      <w:r>
+        <w:rPr>
+          <w:b/>
+          <w:bCs/>
+          <w:sz w:val="24"/>
+          <w:szCs w:val="24"/>
+        </w:rPr>
+        <w:t>Code</w:t>
+      </w:r>
+      <w:r>
+        <w:rPr>
+          <w:b/>
+          <w:bCs/>
+          <w:sz w:val="24"/>
+          <w:szCs w:val="24"/>
+        </w:rPr>
+        <w:t xml:space="preserve"> &amp; </w:t>
+      </w:r>
+      <w:r>
+        <w:rPr>
+          <w:b/>
+          <w:bCs/>
+          <w:sz w:val="24"/>
+          <w:szCs w:val="24"/>
+        </w:rPr>
+        <w:t>Output</w:t>
       </w:r>
       <w:r>
         <w:rPr>
@@ -4463,200 +4596,14 @@
         </w:rPr>
         <w:t xml:space="preserve"> </w:t>
       </w:r>
-      <w:proofErr w:type="gramStart"/>
-      <w:r>
-        <w:rPr>
-          <w:b/>
-          <w:bCs/>
-          <w:sz w:val="24"/>
-          <w:szCs w:val="24"/>
-        </w:rPr>
-        <w:t>7:-</w:t>
-      </w:r>
-      <w:proofErr w:type="gramEnd"/>
-      <w:r>
-        <w:rPr>
-          <w:b/>
-          <w:bCs/>
-          <w:sz w:val="24"/>
-          <w:szCs w:val="24"/>
-        </w:rPr>
-        <w:t>-</w:t>
-      </w:r>
-    </w:p>
-    <w:p>
-      <w:pPr>
-        <w:rPr>
-          <w:rFonts w:ascii="Arial" w:hAnsi="Arial" w:cs="Arial"/>
-          <w:sz w:val="24"/>
-          <w:szCs w:val="24"/>
-          <w:shd w:val="clear" w:color="auto" w:fill="FFFFFF"/>
-        </w:rPr>
-      </w:pPr>
-      <w:r>
-        <w:rPr>
-          <w:rFonts w:ascii="Arial" w:hAnsi="Arial" w:cs="Arial"/>
-          <w:sz w:val="24"/>
-          <w:szCs w:val="24"/>
-          <w:shd w:val="clear" w:color="auto" w:fill="FFFFFF"/>
-        </w:rPr>
-        <w:t>Applying_Encoding_And_Showing_Encoding_&amp;_</w:t>
-      </w:r>
-      <w:proofErr w:type="spellStart"/>
-      <w:r>
-        <w:rPr>
-          <w:rFonts w:ascii="Arial" w:hAnsi="Arial" w:cs="Arial"/>
-          <w:sz w:val="24"/>
-          <w:szCs w:val="24"/>
-          <w:shd w:val="clear" w:color="auto" w:fill="FFFFFF"/>
-        </w:rPr>
-        <w:t>Decoding_on</w:t>
-      </w:r>
-      <w:proofErr w:type="spellEnd"/>
-      <w:r>
-        <w:rPr>
-          <w:rFonts w:ascii="Arial" w:hAnsi="Arial" w:cs="Arial"/>
-          <w:sz w:val="24"/>
-          <w:szCs w:val="24"/>
-          <w:shd w:val="clear" w:color="auto" w:fill="FFFFFF"/>
-        </w:rPr>
-        <w:t xml:space="preserve"> </w:t>
-      </w:r>
-      <w:proofErr w:type="spellStart"/>
-      <w:r>
-        <w:rPr>
-          <w:rFonts w:ascii="Arial" w:hAnsi="Arial" w:cs="Arial"/>
-          <w:sz w:val="24"/>
-          <w:szCs w:val="24"/>
-          <w:shd w:val="clear" w:color="auto" w:fill="FFFFFF"/>
-        </w:rPr>
-        <w:t>Particular_Image</w:t>
-      </w:r>
-      <w:proofErr w:type="spellEnd"/>
-      <w:r>
-        <w:rPr>
-          <w:rFonts w:ascii="Arial" w:hAnsi="Arial" w:cs="Arial"/>
-          <w:sz w:val="24"/>
-          <w:szCs w:val="24"/>
-          <w:shd w:val="clear" w:color="auto" w:fill="FFFFFF"/>
-        </w:rPr>
-        <w:t xml:space="preserve"> with </w:t>
-      </w:r>
-      <w:proofErr w:type="spellStart"/>
-      <w:r>
-        <w:rPr>
-          <w:rFonts w:ascii="Arial" w:hAnsi="Arial" w:cs="Arial"/>
-          <w:sz w:val="24"/>
-          <w:szCs w:val="24"/>
-          <w:shd w:val="clear" w:color="auto" w:fill="FFFFFF"/>
-        </w:rPr>
-        <w:t>mnist</w:t>
-      </w:r>
-      <w:proofErr w:type="spellEnd"/>
-      <w:r>
-        <w:rPr>
-          <w:rFonts w:ascii="Arial" w:hAnsi="Arial" w:cs="Arial"/>
-          <w:sz w:val="24"/>
-          <w:szCs w:val="24"/>
-          <w:shd w:val="clear" w:color="auto" w:fill="FFFFFF"/>
-        </w:rPr>
-        <w:t xml:space="preserve"> dataset in </w:t>
-      </w:r>
-      <w:proofErr w:type="spellStart"/>
-      <w:r>
-        <w:rPr>
-          <w:rFonts w:ascii="Arial" w:hAnsi="Arial" w:cs="Arial"/>
-          <w:sz w:val="24"/>
-          <w:szCs w:val="24"/>
-          <w:shd w:val="clear" w:color="auto" w:fill="FFFFFF"/>
-        </w:rPr>
-        <w:t>keras</w:t>
-      </w:r>
-      <w:proofErr w:type="spellEnd"/>
-      <w:r>
-        <w:rPr>
-          <w:rFonts w:ascii="Arial" w:hAnsi="Arial" w:cs="Arial"/>
-          <w:sz w:val="24"/>
-          <w:szCs w:val="24"/>
-          <w:shd w:val="clear" w:color="auto" w:fill="FFFFFF"/>
-        </w:rPr>
-        <w:t>.</w:t>
-      </w:r>
-    </w:p>
-    <w:p>
-      <w:pPr>
-        <w:rPr>
-          <w:rFonts w:ascii="Arial" w:hAnsi="Arial" w:cs="Arial"/>
-          <w:sz w:val="24"/>
-          <w:szCs w:val="24"/>
-          <w:shd w:val="clear" w:color="auto" w:fill="FFFFFF"/>
-        </w:rPr>
-      </w:pPr>
-    </w:p>
-    <w:p>
-      <w:pPr>
-        <w:rPr>
-          <w:b/>
-          <w:bCs/>
-          <w:sz w:val="24"/>
-          <w:szCs w:val="24"/>
-        </w:rPr>
-      </w:pPr>
-      <w:r>
-        <w:rPr>
-          <w:b/>
-          <w:bCs/>
-          <w:sz w:val="24"/>
-          <w:szCs w:val="24"/>
-        </w:rPr>
-        <w:t>Code</w:t>
-      </w:r>
-      <w:r>
-        <w:rPr>
-          <w:b/>
-          <w:bCs/>
-          <w:sz w:val="24"/>
-          <w:szCs w:val="24"/>
-        </w:rPr>
-        <w:t xml:space="preserve"> &amp; </w:t>
-      </w:r>
-      <w:proofErr w:type="gramStart"/>
-      <w:r>
-        <w:rPr>
-          <w:b/>
-          <w:bCs/>
-          <w:sz w:val="24"/>
-          <w:szCs w:val="24"/>
-        </w:rPr>
-        <w:t>Output</w:t>
-      </w:r>
-      <w:r>
-        <w:rPr>
-          <w:b/>
-          <w:bCs/>
-          <w:sz w:val="24"/>
-          <w:szCs w:val="24"/>
-        </w:rPr>
-        <w:t xml:space="preserve"> </w:t>
-      </w:r>
-      <w:r>
-        <w:rPr>
-          <w:b/>
-          <w:bCs/>
-          <w:sz w:val="24"/>
-          <w:szCs w:val="24"/>
-        </w:rPr>
-        <w:t>:</w:t>
-      </w:r>
-      <w:proofErr w:type="gramEnd"/>
-      <w:r>
-        <w:rPr>
-          <w:b/>
-          <w:bCs/>
-          <w:sz w:val="24"/>
-          <w:szCs w:val="24"/>
-        </w:rPr>
-        <w:t>-</w:t>
+      <w:r>
+        <w:rPr>
+          <w:b/>
+          <w:bCs/>
+          <w:sz w:val="24"/>
+          <w:szCs w:val="24"/>
+        </w:rPr>
+        <w:t>:-</w:t>
       </w:r>
     </w:p>
     <w:p>
@@ -4888,246 +4835,318 @@
         </w:rPr>
         <w:t xml:space="preserve"> </w:t>
       </w:r>
-      <w:proofErr w:type="gramStart"/>
-      <w:r>
-        <w:rPr>
-          <w:rFonts w:eastAsia="Times New Roman" w:cstheme="minorHAnsi"/>
-          <w:color w:val="24292E"/>
-          <w:sz w:val="24"/>
-          <w:szCs w:val="24"/>
-        </w:rPr>
-        <w:t>The</w:t>
-      </w:r>
-      <w:proofErr w:type="gramEnd"/>
-      <w:r>
-        <w:rPr>
-          <w:rFonts w:eastAsia="Times New Roman" w:cstheme="minorHAnsi"/>
-          <w:color w:val="24292E"/>
-          <w:sz w:val="24"/>
-          <w:szCs w:val="24"/>
-        </w:rPr>
-        <w:t xml:space="preserve"> loss and accuracy graphs are plotted in </w:t>
-      </w:r>
-      <w:proofErr w:type="spellStart"/>
-      <w:r>
-        <w:rPr>
-          <w:rFonts w:eastAsia="Times New Roman" w:cstheme="minorHAnsi"/>
-          <w:color w:val="24292E"/>
-          <w:sz w:val="24"/>
-          <w:szCs w:val="24"/>
-        </w:rPr>
-        <w:t>tensorboard</w:t>
-      </w:r>
-      <w:proofErr w:type="spellEnd"/>
-      <w:r>
-        <w:rPr>
-          <w:rFonts w:eastAsia="Times New Roman" w:cstheme="minorHAnsi"/>
-          <w:color w:val="24292E"/>
-          <w:sz w:val="24"/>
-          <w:szCs w:val="24"/>
-        </w:rPr>
-        <w:t>. Linear Regression, Logistic Regression models are evaluated. Text Classification is implemented using CNN and LSTM models and the accuracies are compared. Image classification is implemented using CNN.</w:t>
-      </w:r>
-    </w:p>
-    <w:p>
-      <w:pPr>
-        <w:rPr>
-          <w:b/>
-          <w:bCs/>
-          <w:sz w:val="24"/>
-          <w:szCs w:val="24"/>
-        </w:rPr>
-      </w:pPr>
-    </w:p>
-    <w:p>
-      <w:pPr>
-        <w:rPr>
-          <w:b/>
-          <w:bCs/>
-          <w:sz w:val="24"/>
-          <w:szCs w:val="24"/>
-        </w:rPr>
-      </w:pPr>
-    </w:p>
-    <w:p>
-      <w:pPr>
-        <w:rPr>
-          <w:b/>
-          <w:bCs/>
-          <w:sz w:val="24"/>
-          <w:szCs w:val="24"/>
-        </w:rPr>
-      </w:pPr>
-    </w:p>
-    <w:p>
-      <w:pPr>
-        <w:rPr>
-          <w:b/>
-          <w:bCs/>
-          <w:sz w:val="24"/>
-          <w:szCs w:val="24"/>
-        </w:rPr>
-      </w:pPr>
-    </w:p>
-    <w:p>
-      <w:pPr>
-        <w:rPr>
-          <w:b/>
-          <w:bCs/>
-          <w:sz w:val="24"/>
-          <w:szCs w:val="24"/>
-        </w:rPr>
-      </w:pPr>
-    </w:p>
-    <w:p>
-      <w:pPr>
-        <w:rPr>
-          <w:b/>
-          <w:bCs/>
-          <w:sz w:val="24"/>
-          <w:szCs w:val="24"/>
-        </w:rPr>
-      </w:pPr>
-    </w:p>
-    <w:p>
-      <w:pPr>
-        <w:rPr>
-          <w:b/>
-          <w:bCs/>
-          <w:sz w:val="24"/>
-          <w:szCs w:val="24"/>
-        </w:rPr>
-      </w:pPr>
-    </w:p>
-    <w:p>
-      <w:pPr>
-        <w:rPr>
-          <w:b/>
-          <w:bCs/>
-          <w:sz w:val="24"/>
-          <w:szCs w:val="24"/>
-        </w:rPr>
-      </w:pPr>
-    </w:p>
-    <w:p>
-      <w:pPr>
-        <w:rPr>
-          <w:b/>
-          <w:bCs/>
-          <w:sz w:val="24"/>
-          <w:szCs w:val="24"/>
-        </w:rPr>
-      </w:pPr>
-    </w:p>
-    <w:p>
-      <w:pPr>
-        <w:rPr>
-          <w:b/>
-          <w:bCs/>
-          <w:sz w:val="24"/>
-          <w:szCs w:val="24"/>
-        </w:rPr>
-      </w:pPr>
-    </w:p>
-    <w:p>
-      <w:pPr>
-        <w:rPr>
-          <w:b/>
-          <w:bCs/>
-          <w:sz w:val="24"/>
-          <w:szCs w:val="24"/>
-        </w:rPr>
-      </w:pPr>
-    </w:p>
-    <w:p>
-      <w:pPr>
-        <w:rPr>
-          <w:sz w:val="24"/>
-          <w:szCs w:val="24"/>
-        </w:rPr>
-      </w:pPr>
-    </w:p>
-    <w:p>
-      <w:pPr>
-        <w:rPr>
-          <w:sz w:val="24"/>
-          <w:szCs w:val="24"/>
-        </w:rPr>
-      </w:pPr>
-    </w:p>
-    <w:p>
-      <w:pPr>
-        <w:rPr>
-          <w:sz w:val="24"/>
-          <w:szCs w:val="24"/>
-        </w:rPr>
-      </w:pPr>
-    </w:p>
-    <w:p>
-      <w:pPr>
-        <w:rPr>
-          <w:sz w:val="24"/>
-          <w:szCs w:val="24"/>
-        </w:rPr>
-      </w:pPr>
-    </w:p>
-    <w:p>
-      <w:pPr>
-        <w:rPr>
-          <w:sz w:val="24"/>
-          <w:szCs w:val="24"/>
-        </w:rPr>
-      </w:pPr>
-    </w:p>
-    <w:p>
-      <w:pPr>
-        <w:rPr>
-          <w:sz w:val="24"/>
-          <w:szCs w:val="24"/>
-        </w:rPr>
-      </w:pPr>
-    </w:p>
-    <w:p>
-      <w:pPr>
-        <w:rPr>
-          <w:sz w:val="24"/>
-          <w:szCs w:val="24"/>
-        </w:rPr>
-      </w:pPr>
-    </w:p>
-    <w:p>
-      <w:pPr>
-        <w:rPr>
-          <w:sz w:val="24"/>
-          <w:szCs w:val="24"/>
-        </w:rPr>
-      </w:pPr>
-    </w:p>
-    <w:p>
-      <w:pPr>
-        <w:rPr>
-          <w:sz w:val="24"/>
-          <w:szCs w:val="24"/>
-        </w:rPr>
-      </w:pPr>
-    </w:p>
-    <w:p>
-      <w:pPr>
-        <w:rPr>
-          <w:sz w:val="24"/>
-          <w:szCs w:val="24"/>
-        </w:rPr>
-      </w:pPr>
-    </w:p>
-    <w:p>
-      <w:pPr>
-        <w:rPr>
-          <w:sz w:val="24"/>
-          <w:szCs w:val="24"/>
-        </w:rPr>
-      </w:pPr>
+      <w:r>
+        <w:rPr>
+          <w:rFonts w:eastAsia="Times New Roman" w:cstheme="minorHAnsi"/>
+          <w:color w:val="24292E"/>
+          <w:sz w:val="24"/>
+          <w:szCs w:val="24"/>
+        </w:rPr>
+        <w:t>Text Classification is implemented using CNN and LSTM models and the accuracies are compared.</w:t>
+      </w:r>
+    </w:p>
+    <w:p>
+      <w:pPr>
+        <w:shd w:val="clear" w:color="auto" w:fill="FFFFFF"/>
+        <w:spacing w:after="100" w:afterAutospacing="1" w:line="240" w:lineRule="auto"/>
+        <w:rPr>
+          <w:rFonts w:eastAsia="Times New Roman" w:cstheme="minorHAnsi"/>
+          <w:color w:val="24292E"/>
+          <w:sz w:val="24"/>
+          <w:szCs w:val="24"/>
+        </w:rPr>
+      </w:pPr>
+      <w:r>
+        <w:rPr>
+          <w:rFonts w:eastAsia="Times New Roman" w:cstheme="minorHAnsi"/>
+          <w:color w:val="24292E"/>
+          <w:sz w:val="24"/>
+          <w:szCs w:val="24"/>
+        </w:rPr>
+        <w:lastRenderedPageBreak/>
+        <w:t>The loss and accuracy graphs are plotted .Linear Regression, Logistic Regression models are evaluated. Text Classification is implemented using CNN and LSTM models and the accuracies are compared. Image classification is implemented using CNN.</w:t>
+      </w:r>
+    </w:p>
+    <w:p>
+      <w:pPr>
+        <w:shd w:val="clear" w:color="auto" w:fill="FFFFFF"/>
+        <w:spacing w:after="100" w:afterAutospacing="1" w:line="240" w:lineRule="auto"/>
+        <w:rPr>
+          <w:rFonts w:eastAsia="Times New Roman" w:cstheme="minorHAnsi"/>
+          <w:color w:val="24292E"/>
+          <w:sz w:val="24"/>
+          <w:szCs w:val="24"/>
+        </w:rPr>
+      </w:pPr>
+    </w:p>
+    <w:p>
+      <w:pPr>
+        <w:shd w:val="clear" w:color="auto" w:fill="FFFFFF"/>
+        <w:spacing w:after="100" w:afterAutospacing="1" w:line="240" w:lineRule="auto"/>
+        <w:rPr>
+          <w:rFonts w:eastAsia="Times New Roman" w:cstheme="minorHAnsi"/>
+          <w:color w:val="24292E"/>
+          <w:sz w:val="24"/>
+          <w:szCs w:val="24"/>
+        </w:rPr>
+      </w:pPr>
+      <w:r>
+        <w:rPr>
+          <w:rFonts w:eastAsia="Times New Roman" w:cstheme="minorHAnsi"/>
+          <w:color w:val="24292E"/>
+          <w:sz w:val="24"/>
+          <w:szCs w:val="24"/>
+        </w:rPr>
+        <w:t>References:</w:t>
+      </w:r>
+    </w:p>
+    <w:p>
+      <w:pPr>
+        <w:shd w:val="clear" w:color="auto" w:fill="FFFFFF"/>
+        <w:spacing w:after="100" w:afterAutospacing="1" w:line="240" w:lineRule="auto"/>
+      </w:pPr>
+      <w:hyperlink r:id="rId43" w:history="1">
+        <w:r>
+          <w:rPr>
+            <w:rStyle w:val="Hyperlink"/>
+          </w:rPr>
+          <w:t>https://www.kaggle.com/</w:t>
+        </w:r>
+      </w:hyperlink>
+    </w:p>
+    <w:p>
+      <w:pPr>
+        <w:shd w:val="clear" w:color="auto" w:fill="FFFFFF"/>
+        <w:spacing w:after="100" w:afterAutospacing="1" w:line="240" w:lineRule="auto"/>
+      </w:pPr>
+      <w:hyperlink r:id="rId44" w:history="1">
+        <w:r>
+          <w:rPr>
+            <w:rStyle w:val="Hyperlink"/>
+          </w:rPr>
+          <w:t>https://stackoverflow.com/</w:t>
+        </w:r>
+      </w:hyperlink>
+    </w:p>
+    <w:p>
+      <w:pPr>
+        <w:shd w:val="clear" w:color="auto" w:fill="FFFFFF"/>
+        <w:spacing w:after="100" w:afterAutospacing="1" w:line="240" w:lineRule="auto"/>
+        <w:rPr>
+          <w:rFonts w:eastAsia="Times New Roman" w:cstheme="minorHAnsi"/>
+          <w:color w:val="24292E"/>
+          <w:sz w:val="24"/>
+          <w:szCs w:val="24"/>
+        </w:rPr>
+      </w:pPr>
+      <w:hyperlink r:id="rId45" w:history="1">
+        <w:r>
+          <w:rPr>
+            <w:rStyle w:val="Hyperlink"/>
+          </w:rPr>
+          <w:t>https://www.tensorflow.org/api_docs/python/tf/keras/Model</w:t>
+        </w:r>
+      </w:hyperlink>
       <w:bookmarkStart w:id="0" w:name="_GoBack"/>
       <w:bookmarkEnd w:id="0"/>
+    </w:p>
+    <w:p>
+      <w:pPr>
+        <w:rPr>
+          <w:b/>
+          <w:bCs/>
+          <w:sz w:val="24"/>
+          <w:szCs w:val="24"/>
+        </w:rPr>
+      </w:pPr>
+    </w:p>
+    <w:p>
+      <w:pPr>
+        <w:rPr>
+          <w:b/>
+          <w:bCs/>
+          <w:sz w:val="24"/>
+          <w:szCs w:val="24"/>
+        </w:rPr>
+      </w:pPr>
+    </w:p>
+    <w:p>
+      <w:pPr>
+        <w:rPr>
+          <w:b/>
+          <w:bCs/>
+          <w:sz w:val="24"/>
+          <w:szCs w:val="24"/>
+        </w:rPr>
+      </w:pPr>
+    </w:p>
+    <w:p>
+      <w:pPr>
+        <w:rPr>
+          <w:b/>
+          <w:bCs/>
+          <w:sz w:val="24"/>
+          <w:szCs w:val="24"/>
+        </w:rPr>
+      </w:pPr>
+    </w:p>
+    <w:p>
+      <w:pPr>
+        <w:rPr>
+          <w:b/>
+          <w:bCs/>
+          <w:sz w:val="24"/>
+          <w:szCs w:val="24"/>
+        </w:rPr>
+      </w:pPr>
+    </w:p>
+    <w:p>
+      <w:pPr>
+        <w:rPr>
+          <w:b/>
+          <w:bCs/>
+          <w:sz w:val="24"/>
+          <w:szCs w:val="24"/>
+        </w:rPr>
+      </w:pPr>
+    </w:p>
+    <w:p>
+      <w:pPr>
+        <w:rPr>
+          <w:b/>
+          <w:bCs/>
+          <w:sz w:val="24"/>
+          <w:szCs w:val="24"/>
+        </w:rPr>
+      </w:pPr>
+    </w:p>
+    <w:p>
+      <w:pPr>
+        <w:rPr>
+          <w:b/>
+          <w:bCs/>
+          <w:sz w:val="24"/>
+          <w:szCs w:val="24"/>
+        </w:rPr>
+      </w:pPr>
+    </w:p>
+    <w:p>
+      <w:pPr>
+        <w:rPr>
+          <w:b/>
+          <w:bCs/>
+          <w:sz w:val="24"/>
+          <w:szCs w:val="24"/>
+        </w:rPr>
+      </w:pPr>
+    </w:p>
+    <w:p>
+      <w:pPr>
+        <w:rPr>
+          <w:b/>
+          <w:bCs/>
+          <w:sz w:val="24"/>
+          <w:szCs w:val="24"/>
+        </w:rPr>
+      </w:pPr>
+    </w:p>
+    <w:p>
+      <w:pPr>
+        <w:rPr>
+          <w:b/>
+          <w:bCs/>
+          <w:sz w:val="24"/>
+          <w:szCs w:val="24"/>
+        </w:rPr>
+      </w:pPr>
+    </w:p>
+    <w:p>
+      <w:pPr>
+        <w:rPr>
+          <w:sz w:val="24"/>
+          <w:szCs w:val="24"/>
+        </w:rPr>
+      </w:pPr>
+    </w:p>
+    <w:p>
+      <w:pPr>
+        <w:rPr>
+          <w:sz w:val="24"/>
+          <w:szCs w:val="24"/>
+        </w:rPr>
+      </w:pPr>
+    </w:p>
+    <w:p>
+      <w:pPr>
+        <w:rPr>
+          <w:sz w:val="24"/>
+          <w:szCs w:val="24"/>
+        </w:rPr>
+      </w:pPr>
+    </w:p>
+    <w:p>
+      <w:pPr>
+        <w:rPr>
+          <w:sz w:val="24"/>
+          <w:szCs w:val="24"/>
+        </w:rPr>
+      </w:pPr>
+    </w:p>
+    <w:p>
+      <w:pPr>
+        <w:rPr>
+          <w:sz w:val="24"/>
+          <w:szCs w:val="24"/>
+        </w:rPr>
+      </w:pPr>
+    </w:p>
+    <w:p>
+      <w:pPr>
+        <w:rPr>
+          <w:sz w:val="24"/>
+          <w:szCs w:val="24"/>
+        </w:rPr>
+      </w:pPr>
+    </w:p>
+    <w:p>
+      <w:pPr>
+        <w:rPr>
+          <w:sz w:val="24"/>
+          <w:szCs w:val="24"/>
+        </w:rPr>
+      </w:pPr>
+    </w:p>
+    <w:p>
+      <w:pPr>
+        <w:rPr>
+          <w:sz w:val="24"/>
+          <w:szCs w:val="24"/>
+        </w:rPr>
+      </w:pPr>
+    </w:p>
+    <w:p>
+      <w:pPr>
+        <w:rPr>
+          <w:sz w:val="24"/>
+          <w:szCs w:val="24"/>
+        </w:rPr>
+      </w:pPr>
+    </w:p>
+    <w:p>
+      <w:pPr>
+        <w:rPr>
+          <w:sz w:val="24"/>
+          <w:szCs w:val="24"/>
+        </w:rPr>
+      </w:pPr>
+    </w:p>
+    <w:p>
+      <w:pPr>
+        <w:rPr>
+          <w:sz w:val="24"/>
+          <w:szCs w:val="24"/>
+        </w:rPr>
+      </w:pPr>
     </w:p>
     <w:sectPr>
       <w:pgSz w:w="12240" w:h="15840"/>
@@ -5591,6 +5610,7 @@
     <w:lsdException w:name="HTML Sample" w:semiHidden="1" w:unhideWhenUsed="1"/>
     <w:lsdException w:name="HTML Typewriter" w:semiHidden="1" w:unhideWhenUsed="1"/>
     <w:lsdException w:name="HTML Variable" w:semiHidden="1" w:unhideWhenUsed="1"/>
+    <w:lsdException w:name="Normal Table" w:semiHidden="1" w:unhideWhenUsed="1"/>
     <w:lsdException w:name="annotation subject" w:semiHidden="1" w:unhideWhenUsed="1"/>
     <w:lsdException w:name="No List" w:semiHidden="1" w:unhideWhenUsed="1"/>
     <w:lsdException w:name="Outline List 1" w:semiHidden="1" w:unhideWhenUsed="1"/>
@@ -5637,8 +5657,10 @@
     <w:lsdException w:name="Table Subtle 2" w:semiHidden="1" w:unhideWhenUsed="1"/>
     <w:lsdException w:name="Table Web 1" w:semiHidden="1" w:unhideWhenUsed="1"/>
     <w:lsdException w:name="Table Web 2" w:semiHidden="1" w:unhideWhenUsed="1"/>
+    <w:lsdException w:name="Table Web 3" w:semiHidden="1" w:unhideWhenUsed="1"/>
     <w:lsdException w:name="Balloon Text" w:semiHidden="1" w:unhideWhenUsed="1"/>
     <w:lsdException w:name="Table Grid" w:uiPriority="39"/>
+    <w:lsdException w:name="Table Theme" w:semiHidden="1" w:unhideWhenUsed="1"/>
     <w:lsdException w:name="Placeholder Text" w:semiHidden="1"/>
     <w:lsdException w:name="No Spacing" w:uiPriority="1" w:qFormat="1"/>
     <w:lsdException w:name="Light Shading" w:uiPriority="60"/>
@@ -5927,6 +5949,18 @@
     <w:rPr>
       <w:i/>
       <w:iCs/>
+    </w:rPr>
+  </w:style>
+  <w:style w:type="character" w:styleId="Hyperlink">
+    <w:name w:val="Hyperlink"/>
+    <w:basedOn w:val="DefaultParagraphFont"/>
+    <w:uiPriority w:val="99"/>
+    <w:semiHidden/>
+    <w:unhideWhenUsed/>
+    <w:rsid w:val="00082CBC"/>
+    <w:rPr>
+      <w:color w:val="0000FF"/>
+      <w:u w:val="single"/>
     </w:rPr>
   </w:style>
 </w:styles>
